--- a/Specification doc/LockedMe.com specification document.docx
+++ b/Specification doc/LockedMe.com specification document.docx
@@ -239,79 +239,144 @@
         </w:rPr>
         <w:t xml:space="preserve">The code for this project is hosted at </w:t>
       </w:r>
-      <w:bookmarkStart w:id="0" w:name="_GoBack"/>
-      <w:bookmarkEnd w:id="0"/>
-    </w:p>
-    <w:p>
-      <w:pPr>
+      <w:hyperlink r:id="rId7" w:history="1">
+        <w:r>
+          <w:rPr>
+            <w:rStyle w:val="Hyperlink"/>
+            <w:rFonts w:ascii="Times New Roman" w:eastAsia="Open Sans" w:hAnsi="Times New Roman" w:cs="Times New Roman"/>
+            <w:sz w:val="24"/>
+            <w:szCs w:val="24"/>
+          </w:rPr>
+          <w:t>https://github.com/kanika880/LockedMe.com</w:t>
+        </w:r>
+      </w:hyperlink>
+      <w:r>
         <w:rPr>
           <w:rFonts w:ascii="Times New Roman" w:eastAsia="Open Sans" w:hAnsi="Times New Roman" w:cs="Times New Roman"/>
           <w:sz w:val="24"/>
           <w:szCs w:val="24"/>
         </w:rPr>
-      </w:pPr>
-      <w:r>
+        <w:t xml:space="preserve"> .</w:t>
+      </w:r>
+    </w:p>
+    <w:p>
+      <w:pPr>
         <w:rPr>
           <w:rFonts w:ascii="Times New Roman" w:eastAsia="Open Sans" w:hAnsi="Times New Roman" w:cs="Times New Roman"/>
           <w:sz w:val="24"/>
           <w:szCs w:val="24"/>
         </w:rPr>
-        <w:t xml:space="preserve">The project is developed by </w:t>
-      </w:r>
-      <w:proofErr w:type="spellStart"/>
+      </w:pPr>
       <w:r>
         <w:rPr>
           <w:rFonts w:ascii="Times New Roman" w:eastAsia="Open Sans" w:hAnsi="Times New Roman" w:cs="Times New Roman"/>
           <w:sz w:val="24"/>
           <w:szCs w:val="24"/>
         </w:rPr>
-        <w:t>Kanika</w:t>
-      </w:r>
-      <w:proofErr w:type="spellEnd"/>
+        <w:t xml:space="preserve">The project is developed by </w:t>
+      </w:r>
+      <w:proofErr w:type="spellStart"/>
       <w:r>
         <w:rPr>
           <w:rFonts w:ascii="Times New Roman" w:eastAsia="Open Sans" w:hAnsi="Times New Roman" w:cs="Times New Roman"/>
           <w:sz w:val="24"/>
           <w:szCs w:val="24"/>
         </w:rPr>
-        <w:t xml:space="preserve"> Gupta.</w:t>
-      </w:r>
-    </w:p>
-    <w:p>
-      <w:pPr>
-        <w:pStyle w:val="Heading2"/>
-        <w:rPr>
-          <w:rFonts w:ascii="Times New Roman" w:hAnsi="Times New Roman" w:cs="Times New Roman"/>
-          <w:b/>
-        </w:rPr>
-      </w:pPr>
-      <w:bookmarkStart w:id="1" w:name="Sprint_plan"/>
-      <w:bookmarkStart w:id="2" w:name="_Sprints_planning_and"/>
-      <w:bookmarkEnd w:id="2"/>
-      <w:r>
-        <w:rPr>
-          <w:rFonts w:ascii="Times New Roman" w:hAnsi="Times New Roman" w:cs="Times New Roman"/>
-          <w:b/>
-        </w:rPr>
-        <w:t>Sprints planning and Task completion</w:t>
-      </w:r>
-    </w:p>
-    <w:bookmarkEnd w:id="1"/>
-    <w:p>
-      <w:pPr>
+        <w:t>Kanika</w:t>
+      </w:r>
+      <w:proofErr w:type="spellEnd"/>
+      <w:r>
         <w:rPr>
           <w:rFonts w:ascii="Times New Roman" w:eastAsia="Open Sans" w:hAnsi="Times New Roman" w:cs="Times New Roman"/>
           <w:sz w:val="24"/>
           <w:szCs w:val="24"/>
         </w:rPr>
-      </w:pPr>
-      <w:r>
+        <w:t xml:space="preserve"> Gupta.</w:t>
+      </w:r>
+    </w:p>
+    <w:p>
+      <w:pPr>
+        <w:pStyle w:val="Heading2"/>
+        <w:rPr>
+          <w:rFonts w:ascii="Times New Roman" w:hAnsi="Times New Roman" w:cs="Times New Roman"/>
+          <w:b/>
+        </w:rPr>
+      </w:pPr>
+      <w:bookmarkStart w:id="0" w:name="_Sprints_planning_and"/>
+      <w:bookmarkStart w:id="1" w:name="Sprint_plan"/>
+      <w:bookmarkEnd w:id="0"/>
+      <w:r>
+        <w:rPr>
+          <w:rFonts w:ascii="Times New Roman" w:hAnsi="Times New Roman" w:cs="Times New Roman"/>
+          <w:b/>
+        </w:rPr>
+        <w:t>Sprints planning and Task completion</w:t>
+      </w:r>
+    </w:p>
+    <w:bookmarkEnd w:id="1"/>
+    <w:p>
+      <w:pPr>
         <w:rPr>
           <w:rFonts w:ascii="Times New Roman" w:eastAsia="Open Sans" w:hAnsi="Times New Roman" w:cs="Times New Roman"/>
           <w:sz w:val="24"/>
           <w:szCs w:val="24"/>
         </w:rPr>
-        <w:t>The project is planned to be completed in 1 sprint. Tasks assumed to be completed in the sprint are:</w:t>
+      </w:pPr>
+      <w:r>
+        <w:rPr>
+          <w:rFonts w:ascii="Times New Roman" w:eastAsia="Open Sans" w:hAnsi="Times New Roman" w:cs="Times New Roman"/>
+          <w:sz w:val="24"/>
+          <w:szCs w:val="24"/>
+        </w:rPr>
+        <w:t xml:space="preserve">The project </w:t>
+      </w:r>
+      <w:r>
+        <w:rPr>
+          <w:rFonts w:ascii="Times New Roman" w:eastAsia="Open Sans" w:hAnsi="Times New Roman" w:cs="Times New Roman"/>
+          <w:sz w:val="24"/>
+          <w:szCs w:val="24"/>
+        </w:rPr>
+        <w:t xml:space="preserve">is planned to be completed in 2 </w:t>
+      </w:r>
+      <w:r>
+        <w:rPr>
+          <w:rFonts w:ascii="Times New Roman" w:eastAsia="Open Sans" w:hAnsi="Times New Roman" w:cs="Times New Roman"/>
+          <w:sz w:val="24"/>
+          <w:szCs w:val="24"/>
+        </w:rPr>
+        <w:t>sprint</w:t>
+      </w:r>
+      <w:r>
+        <w:rPr>
+          <w:rFonts w:ascii="Times New Roman" w:eastAsia="Open Sans" w:hAnsi="Times New Roman" w:cs="Times New Roman"/>
+          <w:sz w:val="24"/>
+          <w:szCs w:val="24"/>
+        </w:rPr>
+        <w:t>s</w:t>
+      </w:r>
+      <w:r>
+        <w:rPr>
+          <w:rFonts w:ascii="Times New Roman" w:eastAsia="Open Sans" w:hAnsi="Times New Roman" w:cs="Times New Roman"/>
+          <w:sz w:val="24"/>
+          <w:szCs w:val="24"/>
+        </w:rPr>
+        <w:t xml:space="preserve">. Tasks assumed to be completed in </w:t>
+      </w:r>
+      <w:r>
+        <w:rPr>
+          <w:rFonts w:ascii="Times New Roman" w:eastAsia="Open Sans" w:hAnsi="Times New Roman" w:cs="Times New Roman"/>
+          <w:sz w:val="24"/>
+          <w:szCs w:val="24"/>
+        </w:rPr>
+        <w:t>first</w:t>
+      </w:r>
+      <w:r>
+        <w:rPr>
+          <w:rFonts w:ascii="Times New Roman" w:eastAsia="Open Sans" w:hAnsi="Times New Roman" w:cs="Times New Roman"/>
+          <w:sz w:val="24"/>
+          <w:szCs w:val="24"/>
+        </w:rPr>
+        <w:t xml:space="preserve"> sprint are:</w:t>
       </w:r>
     </w:p>
     <w:p>
@@ -400,6 +465,51 @@
     </w:p>
     <w:p>
       <w:pPr>
+        <w:ind w:left="360"/>
+        <w:rPr>
+          <w:rFonts w:ascii="Times New Roman" w:eastAsia="Open Sans" w:hAnsi="Times New Roman" w:cs="Times New Roman"/>
+          <w:sz w:val="24"/>
+          <w:szCs w:val="24"/>
+        </w:rPr>
+      </w:pPr>
+    </w:p>
+    <w:p>
+      <w:pPr>
+        <w:rPr>
+          <w:rFonts w:ascii="Times New Roman" w:eastAsia="Open Sans" w:hAnsi="Times New Roman" w:cs="Times New Roman"/>
+          <w:sz w:val="24"/>
+          <w:szCs w:val="24"/>
+        </w:rPr>
+      </w:pPr>
+      <w:r>
+        <w:rPr>
+          <w:rFonts w:ascii="Times New Roman" w:eastAsia="Open Sans" w:hAnsi="Times New Roman" w:cs="Times New Roman"/>
+          <w:sz w:val="24"/>
+          <w:szCs w:val="24"/>
+        </w:rPr>
+        <w:t>Tasks assumed to be completed in the</w:t>
+      </w:r>
+      <w:r>
+        <w:rPr>
+          <w:rFonts w:ascii="Times New Roman" w:eastAsia="Open Sans" w:hAnsi="Times New Roman" w:cs="Times New Roman"/>
+          <w:sz w:val="24"/>
+          <w:szCs w:val="24"/>
+        </w:rPr>
+        <w:t xml:space="preserve"> second</w:t>
+      </w:r>
+      <w:bookmarkStart w:id="2" w:name="_GoBack"/>
+      <w:bookmarkEnd w:id="2"/>
+      <w:r>
+        <w:rPr>
+          <w:rFonts w:ascii="Times New Roman" w:eastAsia="Open Sans" w:hAnsi="Times New Roman" w:cs="Times New Roman"/>
+          <w:sz w:val="24"/>
+          <w:szCs w:val="24"/>
+        </w:rPr>
+        <w:t xml:space="preserve"> sprint are:</w:t>
+      </w:r>
+    </w:p>
+    <w:p>
+      <w:pPr>
         <w:pStyle w:val="ListParagraph"/>
         <w:numPr>
           <w:ilvl w:val="0"/>
@@ -490,9 +600,9 @@
           <w:b/>
         </w:rPr>
       </w:pPr>
-      <w:bookmarkStart w:id="3" w:name="Core_concepts"/>
-      <w:bookmarkStart w:id="4" w:name="_Core_concepts_used"/>
-      <w:bookmarkEnd w:id="4"/>
+      <w:bookmarkStart w:id="3" w:name="_Core_concepts_used"/>
+      <w:bookmarkStart w:id="4" w:name="Core_concepts"/>
+      <w:bookmarkEnd w:id="3"/>
       <w:r>
         <w:rPr>
           <w:rFonts w:ascii="Times New Roman" w:hAnsi="Times New Roman" w:cs="Times New Roman"/>
@@ -501,7 +611,7 @@
         <w:t>Core concepts used in project</w:t>
       </w:r>
     </w:p>
-    <w:bookmarkEnd w:id="3"/>
+    <w:bookmarkEnd w:id="4"/>
     <w:p>
       <w:pPr>
         <w:rPr>
@@ -631,8 +741,8 @@
         </w:rPr>
         <w:drawing>
           <wp:inline distT="0" distB="0" distL="0" distR="0">
-            <wp:extent cx="5943600" cy="3970655"/>
-            <wp:effectExtent l="19050" t="19050" r="19050" b="10795"/>
+            <wp:extent cx="5952765" cy="3976778"/>
+            <wp:effectExtent l="19050" t="19050" r="10160" b="24130"/>
             <wp:docPr id="24" name="Picture 24"/>
             <wp:cNvGraphicFramePr>
               <a:graphicFrameLocks xmlns:a="http://schemas.openxmlformats.org/drawingml/2006/main" noChangeAspect="1"/>
@@ -645,7 +755,7 @@
                     <pic:cNvPicPr/>
                   </pic:nvPicPr>
                   <pic:blipFill>
-                    <a:blip r:embed="rId7">
+                    <a:blip r:embed="rId8">
                       <a:extLst>
                         <a:ext uri="{28A0092B-C50C-407E-A947-70E740481C1C}">
                           <a14:useLocalDpi xmlns:a14="http://schemas.microsoft.com/office/drawing/2010/main" val="0"/>
@@ -659,7 +769,7 @@
                   <pic:spPr>
                     <a:xfrm>
                       <a:off x="0" y="0"/>
-                      <a:ext cx="5943600" cy="3970655"/>
+                      <a:ext cx="5952765" cy="3976778"/>
                     </a:xfrm>
                     <a:prstGeom prst="rect">
                       <a:avLst/>
@@ -685,24 +795,24 @@
           <w:b/>
         </w:rPr>
       </w:pPr>
-      <w:bookmarkStart w:id="6" w:name="Product_capability"/>
-      <w:bookmarkStart w:id="7" w:name="_Demonstration_of_product"/>
+      <w:bookmarkStart w:id="6" w:name="_Demonstration_of_product"/>
+      <w:bookmarkStart w:id="7" w:name="Product_capability"/>
+      <w:bookmarkEnd w:id="6"/>
+      <w:r>
+        <w:rPr>
+          <w:rFonts w:ascii="Times New Roman" w:hAnsi="Times New Roman" w:cs="Times New Roman"/>
+          <w:b/>
+        </w:rPr>
+        <w:t>Demonstration of</w:t>
+      </w:r>
+      <w:r>
+        <w:rPr>
+          <w:rFonts w:ascii="Times New Roman" w:hAnsi="Times New Roman" w:cs="Times New Roman"/>
+          <w:b/>
+        </w:rPr>
+        <w:t xml:space="preserve"> product capabilities, appearance, and user interactions</w:t>
+      </w:r>
       <w:bookmarkEnd w:id="7"/>
-      <w:r>
-        <w:rPr>
-          <w:rFonts w:ascii="Times New Roman" w:hAnsi="Times New Roman" w:cs="Times New Roman"/>
-          <w:b/>
-        </w:rPr>
-        <w:t>Demonstration of</w:t>
-      </w:r>
-      <w:r>
-        <w:rPr>
-          <w:rFonts w:ascii="Times New Roman" w:hAnsi="Times New Roman" w:cs="Times New Roman"/>
-          <w:b/>
-        </w:rPr>
-        <w:t xml:space="preserve"> product capabilities, appearance, and user interactions</w:t>
-      </w:r>
-      <w:bookmarkEnd w:id="6"/>
     </w:p>
     <w:p>
       <w:pPr>
@@ -1062,9 +1172,12 @@
           <w:numId w:val="6"/>
         </w:numPr>
         <w:rPr>
+          <w:rStyle w:val="Hyperlink"/>
           <w:rFonts w:ascii="Times New Roman" w:eastAsia="Open Sans" w:hAnsi="Times New Roman" w:cs="Times New Roman"/>
+          <w:color w:val="auto"/>
           <w:sz w:val="24"/>
           <w:szCs w:val="24"/>
+          <w:u w:val="none"/>
         </w:rPr>
       </w:pPr>
       <w:hyperlink w:anchor="_Step_8:_Pushing" w:history="1">
@@ -1098,46 +1211,30 @@
           <w:t xml:space="preserve"> repository</w:t>
         </w:r>
       </w:hyperlink>
-    </w:p>
-    <w:p>
-      <w:pPr>
-        <w:rPr>
-          <w:rFonts w:ascii="Open Sans" w:eastAsia="Open Sans" w:hAnsi="Open Sans" w:cs="Open Sans"/>
-          <w:b/>
-          <w:color w:val="3F3F3F"/>
-          <w:sz w:val="24"/>
-          <w:szCs w:val="24"/>
-        </w:rPr>
-      </w:pPr>
+      <w:bookmarkStart w:id="8" w:name="_Step_1:_Creating"/>
+      <w:bookmarkStart w:id="9" w:name="Step_1"/>
+      <w:bookmarkEnd w:id="8"/>
     </w:p>
     <w:p>
       <w:pPr>
         <w:pStyle w:val="Heading3"/>
         <w:rPr>
           <w:rFonts w:ascii="Times New Roman" w:hAnsi="Times New Roman" w:cs="Times New Roman"/>
+          <w:b/>
           <w:color w:val="auto"/>
         </w:rPr>
       </w:pPr>
-      <w:bookmarkStart w:id="8" w:name="Step_1"/>
-      <w:bookmarkStart w:id="9" w:name="_Step_1:_Creating"/>
-      <w:bookmarkEnd w:id="9"/>
       <w:r>
         <w:rPr>
           <w:rFonts w:ascii="Times New Roman" w:hAnsi="Times New Roman" w:cs="Times New Roman"/>
           <w:b/>
           <w:color w:val="auto"/>
         </w:rPr>
-        <w:t>Step 1:</w:t>
-      </w:r>
-      <w:r>
-        <w:rPr>
-          <w:rFonts w:ascii="Times New Roman" w:hAnsi="Times New Roman" w:cs="Times New Roman"/>
-          <w:color w:val="auto"/>
-        </w:rPr>
-        <w:t xml:space="preserve"> Creating a new project in Eclipse</w:t>
-      </w:r>
-    </w:p>
-    <w:bookmarkEnd w:id="8"/>
+        <w:lastRenderedPageBreak/>
+        <w:t>Step 1: Creating a new project in Eclipse</w:t>
+      </w:r>
+    </w:p>
+    <w:bookmarkEnd w:id="9"/>
     <w:p>
       <w:pPr>
         <w:numPr>
@@ -1294,18 +1391,18 @@
           <w:color w:val="auto"/>
         </w:rPr>
       </w:pPr>
-      <w:bookmarkStart w:id="10" w:name="Step_2"/>
-      <w:bookmarkStart w:id="11" w:name="_Step_2:_Writing"/>
+      <w:bookmarkStart w:id="10" w:name="_Step_2:_Writing"/>
+      <w:bookmarkStart w:id="11" w:name="Step_2"/>
+      <w:bookmarkEnd w:id="10"/>
+      <w:r>
+        <w:rPr>
+          <w:rFonts w:ascii="Times New Roman" w:hAnsi="Times New Roman" w:cs="Times New Roman"/>
+          <w:b/>
+          <w:color w:val="auto"/>
+        </w:rPr>
+        <w:t>Step 2: Writing a program in Java for the entry point of the application (LockedMeMain.java)</w:t>
+      </w:r>
       <w:bookmarkEnd w:id="11"/>
-      <w:r>
-        <w:rPr>
-          <w:rFonts w:ascii="Times New Roman" w:hAnsi="Times New Roman" w:cs="Times New Roman"/>
-          <w:b/>
-          <w:color w:val="auto"/>
-        </w:rPr>
-        <w:t>Step 2: Writing a program in Java for the entry point of the application (LockedMeMain.java)</w:t>
-      </w:r>
-      <w:bookmarkEnd w:id="10"/>
     </w:p>
     <w:p>
       <w:pPr>
@@ -2444,7 +2541,7 @@
                     <pic:cNvPicPr/>
                   </pic:nvPicPr>
                   <pic:blipFill rotWithShape="1">
-                    <a:blip r:embed="rId8"/>
+                    <a:blip r:embed="rId9"/>
                     <a:srcRect l="23749" t="17065" r="43693" b="65410"/>
                     <a:stretch/>
                   </pic:blipFill>
@@ -2488,7 +2585,6 @@
           <w:b/>
           <w:sz w:val="24"/>
         </w:rPr>
-        <w:lastRenderedPageBreak/>
         <w:t xml:space="preserve">Step 3.2: </w:t>
       </w:r>
       <w:r>
@@ -2540,6 +2636,7 @@
           <w:sz w:val="20"/>
           <w:szCs w:val="20"/>
         </w:rPr>
+        <w:lastRenderedPageBreak/>
         <w:t>public</w:t>
       </w:r>
       <w:proofErr w:type="gramEnd"/>
@@ -4752,7 +4849,7 @@
                     <pic:cNvPicPr/>
                   </pic:nvPicPr>
                   <pic:blipFill rotWithShape="1">
-                    <a:blip r:embed="rId9"/>
+                    <a:blip r:embed="rId10"/>
                     <a:srcRect l="24986" t="48320" r="37988" b="28166"/>
                     <a:stretch/>
                   </pic:blipFill>
@@ -4803,7 +4900,6 @@
           <w:b/>
           <w:sz w:val="24"/>
         </w:rPr>
-        <w:lastRenderedPageBreak/>
         <w:t xml:space="preserve">Step 3.3: </w:t>
       </w:r>
       <w:r>
@@ -4859,6 +4955,7 @@
           <w:sz w:val="20"/>
           <w:szCs w:val="20"/>
         </w:rPr>
+        <w:lastRenderedPageBreak/>
         <w:t>public</w:t>
       </w:r>
       <w:proofErr w:type="gramEnd"/>
@@ -7345,7 +7442,7 @@
                     <pic:cNvPicPr/>
                   </pic:nvPicPr>
                   <pic:blipFill rotWithShape="1">
-                    <a:blip r:embed="rId10"/>
+                    <a:blip r:embed="rId11"/>
                     <a:srcRect l="24840" t="21461" r="42450" b="27993"/>
                     <a:stretch/>
                   </pic:blipFill>
@@ -7395,9 +7492,9 @@
           <w:color w:val="auto"/>
         </w:rPr>
       </w:pPr>
-      <w:bookmarkStart w:id="19" w:name="Step_5"/>
-      <w:bookmarkStart w:id="20" w:name="_Step_4:_Writing"/>
-      <w:bookmarkEnd w:id="20"/>
+      <w:bookmarkStart w:id="19" w:name="_Step_4:_Writing"/>
+      <w:bookmarkStart w:id="20" w:name="Step_5"/>
+      <w:bookmarkEnd w:id="19"/>
       <w:r>
         <w:rPr>
           <w:rFonts w:ascii="Times New Roman" w:hAnsi="Times New Roman" w:cs="Times New Roman"/>
@@ -7433,7 +7530,7 @@
         <w:t xml:space="preserve"> to perform the File operations as specified by user (FileOperations.java)</w:t>
       </w:r>
     </w:p>
-    <w:bookmarkEnd w:id="19"/>
+    <w:bookmarkEnd w:id="20"/>
     <w:p>
       <w:pPr>
         <w:numPr>
@@ -8264,7 +8361,7 @@
                     <pic:cNvPicPr/>
                   </pic:nvPicPr>
                   <pic:blipFill rotWithShape="1">
-                    <a:blip r:embed="rId11"/>
+                    <a:blip r:embed="rId12"/>
                     <a:srcRect t="12145" r="75740" b="48655"/>
                     <a:stretch/>
                   </pic:blipFill>
@@ -12038,7 +12135,7 @@
                     <pic:cNvPicPr/>
                   </pic:nvPicPr>
                   <pic:blipFill rotWithShape="1">
-                    <a:blip r:embed="rId12"/>
+                    <a:blip r:embed="rId13"/>
                     <a:srcRect l="24695" t="39565" r="40560" b="46730"/>
                     <a:stretch/>
                   </pic:blipFill>
@@ -13709,7 +13806,7 @@
                     <pic:cNvPicPr/>
                   </pic:nvPicPr>
                   <pic:blipFill rotWithShape="1">
-                    <a:blip r:embed="rId13"/>
+                    <a:blip r:embed="rId14"/>
                     <a:srcRect l="24855" t="32060" r="45348" b="47545"/>
                     <a:stretch/>
                   </pic:blipFill>
@@ -16854,7 +16951,7 @@
                     <pic:cNvPicPr/>
                   </pic:nvPicPr>
                   <pic:blipFill rotWithShape="1">
-                    <a:blip r:embed="rId14"/>
+                    <a:blip r:embed="rId15"/>
                     <a:srcRect l="24564" t="31525" r="44186" b="34089"/>
                     <a:stretch/>
                   </pic:blipFill>
@@ -16912,7 +17009,7 @@
                     <pic:cNvPicPr/>
                   </pic:nvPicPr>
                   <pic:blipFill rotWithShape="1">
-                    <a:blip r:embed="rId15"/>
+                    <a:blip r:embed="rId16"/>
                     <a:srcRect t="11886" r="76176" b="52725"/>
                     <a:stretch/>
                   </pic:blipFill>
@@ -19962,7 +20059,7 @@
                     <pic:cNvPicPr/>
                   </pic:nvPicPr>
                   <pic:blipFill rotWithShape="1">
-                    <a:blip r:embed="rId16"/>
+                    <a:blip r:embed="rId17"/>
                     <a:srcRect l="24855" t="46253" r="42878" b="33839"/>
                     <a:stretch/>
                   </pic:blipFill>
@@ -19999,9 +20096,9 @@
           <w:color w:val="auto"/>
         </w:rPr>
       </w:pPr>
-      <w:bookmarkStart w:id="27" w:name="Step_6"/>
-      <w:bookmarkStart w:id="28" w:name="_Step_8:_Pushing"/>
-      <w:bookmarkEnd w:id="28"/>
+      <w:bookmarkStart w:id="27" w:name="_Step_8:_Pushing"/>
+      <w:bookmarkStart w:id="28" w:name="Step_6"/>
+      <w:bookmarkEnd w:id="27"/>
       <w:r>
         <w:rPr>
           <w:rFonts w:ascii="Times New Roman" w:hAnsi="Times New Roman" w:cs="Times New Roman"/>
@@ -20037,7 +20134,7 @@
         <w:t xml:space="preserve"> repository</w:t>
       </w:r>
     </w:p>
-    <w:bookmarkEnd w:id="27"/>
+    <w:bookmarkEnd w:id="28"/>
     <w:p>
       <w:pPr>
         <w:numPr>
@@ -20382,9 +20479,9 @@
           <w:b/>
         </w:rPr>
       </w:pPr>
-      <w:bookmarkStart w:id="29" w:name="USP"/>
-      <w:bookmarkStart w:id="30" w:name="_Selling_Points_of"/>
-      <w:bookmarkEnd w:id="30"/>
+      <w:bookmarkStart w:id="29" w:name="_Selling_Points_of"/>
+      <w:bookmarkStart w:id="30" w:name="USP"/>
+      <w:bookmarkEnd w:id="29"/>
       <w:r>
         <w:rPr>
           <w:rFonts w:ascii="Times New Roman" w:hAnsi="Times New Roman" w:cs="Times New Roman"/>
@@ -20394,7 +20491,7 @@
         <w:t>Selling Points of the Application</w:t>
       </w:r>
     </w:p>
-    <w:bookmarkEnd w:id="29"/>
+    <w:bookmarkEnd w:id="30"/>
     <w:p/>
     <w:p>
       <w:pPr>
@@ -20794,6 +20891,12 @@
     <w:sectPr>
       <w:pgSz w:w="12240" w:h="15840"/>
       <w:pgMar w:top="1440" w:right="1440" w:bottom="1440" w:left="1440" w:header="720" w:footer="720" w:gutter="0"/>
+      <w:pgBorders w:offsetFrom="page">
+        <w:top w:val="single" w:sz="4" w:space="24" w:color="auto"/>
+        <w:left w:val="single" w:sz="4" w:space="24" w:color="auto"/>
+        <w:bottom w:val="single" w:sz="4" w:space="24" w:color="auto"/>
+        <w:right w:val="single" w:sz="4" w:space="24" w:color="auto"/>
+      </w:pgBorders>
       <w:cols w:space="720"/>
       <w:docGrid w:linePitch="360"/>
     </w:sectPr>
@@ -25351,7 +25454,7 @@
 </file>
 
 <file path=customXml/itemProps1.xml><?xml version="1.0" encoding="utf-8"?>
-<ds:datastoreItem xmlns:ds="http://schemas.openxmlformats.org/officeDocument/2006/customXml" ds:itemID="{0591CEBE-A2FB-4494-BDBC-76550EEFE174}">
+<ds:datastoreItem xmlns:ds="http://schemas.openxmlformats.org/officeDocument/2006/customXml" ds:itemID="{AE13E92E-95E5-4019-8327-8CA950260DEC}">
   <ds:schemaRefs>
     <ds:schemaRef ds:uri="http://schemas.openxmlformats.org/officeDocument/2006/bibliography"/>
   </ds:schemaRefs>
